--- a/LIB_SPRAWOZDANIE I.docx
+++ b/LIB_SPRAWOZDANIE I.docx
@@ -1,6 +1,6 @@
 
 <file path=word/document.xml><?xml version="1.0" encoding="utf-8"?>
-<w:document xmlns:wpc="http://schemas.microsoft.com/office/word/2010/wordprocessingCanvas" xmlns:cx="http://schemas.microsoft.com/office/drawing/2014/chartex" xmlns:cx1="http://schemas.microsoft.com/office/drawing/2015/9/8/chartex" xmlns:cx2="http://schemas.microsoft.com/office/drawing/2015/10/21/chartex" xmlns:cx3="http://schemas.microsoft.com/office/drawing/2016/5/9/chartex" xmlns:cx4="http://schemas.microsoft.com/office/drawing/2016/5/10/chartex" xmlns:cx5="http://schemas.microsoft.com/office/drawing/2016/5/11/chartex" xmlns:cx6="http://schemas.microsoft.com/office/drawing/2016/5/12/chartex" xmlns:cx7="http://schemas.microsoft.com/office/drawing/2016/5/13/chartex" xmlns:cx8="http://schemas.microsoft.com/office/drawing/2016/5/14/chartex" xmlns:mc="http://schemas.openxmlformats.org/markup-compatibility/2006" xmlns:aink="http://schemas.microsoft.com/office/drawing/2016/ink" xmlns:am3d="http://schemas.microsoft.com/office/drawing/2017/model3d" xmlns:o="urn:schemas-microsoft-com:office:office" xmlns:r="http://schemas.openxmlformats.org/officeDocument/2006/relationships" xmlns:m="http://schemas.openxmlformats.org/officeDocument/2006/math" xmlns:v="urn:schemas-microsoft-com:vml" xmlns:wp14="http://schemas.microsoft.com/office/word/2010/wordprocessingDrawing" xmlns:wp="http://schemas.openxmlformats.org/drawingml/2006/wordprocessingDrawing" xmlns:w10="urn:schemas-microsoft-com:office:word" xmlns:w="http://schemas.openxmlformats.org/wordprocessingml/2006/main" xmlns:w14="http://schemas.microsoft.com/office/word/2010/wordml" xmlns:w15="http://schemas.microsoft.com/office/word/2012/wordml" xmlns:w16cex="http://schemas.microsoft.com/office/word/2018/wordml/cex" xmlns:w16cid="http://schemas.microsoft.com/office/word/2016/wordml/cid" xmlns:w16="http://schemas.microsoft.com/office/word/2018/wordml" xmlns:w16sdtdh="http://schemas.microsoft.com/office/word/2020/wordml/sdtdatahash" xmlns:w16se="http://schemas.microsoft.com/office/word/2015/wordml/symex" xmlns:wpg="http://schemas.microsoft.com/office/word/2010/wordprocessingGroup" xmlns:wpi="http://schemas.microsoft.com/office/word/2010/wordprocessingInk" xmlns:wne="http://schemas.microsoft.com/office/word/2006/wordml" xmlns:wps="http://schemas.microsoft.com/office/word/2010/wordprocessingShape" mc:Ignorable="w14 w15 w16se w16cid w16 w16cex w16sdtdh wp14">
+<w:document xmlns:wpc="http://schemas.microsoft.com/office/word/2010/wordprocessingCanvas" xmlns:cx="http://schemas.microsoft.com/office/drawing/2014/chartex" xmlns:cx1="http://schemas.microsoft.com/office/drawing/2015/9/8/chartex" xmlns:cx2="http://schemas.microsoft.com/office/drawing/2015/10/21/chartex" xmlns:cx3="http://schemas.microsoft.com/office/drawing/2016/5/9/chartex" xmlns:cx4="http://schemas.microsoft.com/office/drawing/2016/5/10/chartex" xmlns:cx5="http://schemas.microsoft.com/office/drawing/2016/5/11/chartex" xmlns:cx6="http://schemas.microsoft.com/office/drawing/2016/5/12/chartex" xmlns:cx7="http://schemas.microsoft.com/office/drawing/2016/5/13/chartex" xmlns:cx8="http://schemas.microsoft.com/office/drawing/2016/5/14/chartex" xmlns:mc="http://schemas.openxmlformats.org/markup-compatibility/2006" xmlns:aink="http://schemas.microsoft.com/office/drawing/2016/ink" xmlns:am3d="http://schemas.microsoft.com/office/drawing/2017/model3d" xmlns:o="urn:schemas-microsoft-com:office:office" xmlns:oel="http://schemas.microsoft.com/office/2019/extlst" xmlns:r="http://schemas.openxmlformats.org/officeDocument/2006/relationships" xmlns:m="http://schemas.openxmlformats.org/officeDocument/2006/math" xmlns:v="urn:schemas-microsoft-com:vml" xmlns:wp14="http://schemas.microsoft.com/office/word/2010/wordprocessingDrawing" xmlns:wp="http://schemas.openxmlformats.org/drawingml/2006/wordprocessingDrawing" xmlns:w10="urn:schemas-microsoft-com:office:word" xmlns:w="http://schemas.openxmlformats.org/wordprocessingml/2006/main" xmlns:w14="http://schemas.microsoft.com/office/word/2010/wordml" xmlns:w15="http://schemas.microsoft.com/office/word/2012/wordml" xmlns:w16cex="http://schemas.microsoft.com/office/word/2018/wordml/cex" xmlns:w16cid="http://schemas.microsoft.com/office/word/2016/wordml/cid" xmlns:w16="http://schemas.microsoft.com/office/word/2018/wordml" xmlns:w16sdtdh="http://schemas.microsoft.com/office/word/2020/wordml/sdtdatahash" xmlns:w16se="http://schemas.microsoft.com/office/word/2015/wordml/symex" xmlns:wpg="http://schemas.microsoft.com/office/word/2010/wordprocessingGroup" xmlns:wpi="http://schemas.microsoft.com/office/word/2010/wordprocessingInk" xmlns:wne="http://schemas.microsoft.com/office/word/2006/wordml" xmlns:wps="http://schemas.microsoft.com/office/word/2010/wordprocessingShape" mc:Ignorable="w14 w15 w16se w16cid w16 w16cex w16sdtdh wp14">
   <w:body>
     <w:p>
       <w:pPr>
@@ -341,51 +341,22 @@
         <w:jc w:val="both"/>
       </w:pPr>
       <w:r>
-        <w:t>Przemyśleliśmy również sprawę wyszukiwania, na początku projektu użytkownik miał wpisywać tytuł lub autora lub gatunek oraz zatwierdzić swoje wyszukiwania przyciskiem „</w:t>
-      </w:r>
-      <w:proofErr w:type="spellStart"/>
-      <w:r>
-        <w:t>Confirm</w:t>
-      </w:r>
-      <w:proofErr w:type="spellEnd"/>
-      <w:r>
-        <w:t>”. Po przeanalizowaniu tego zagadnienia stwierdziliśmy, że lepiej będzie jeżeli wyszukiwanie będzie działało dynamicznie tzn. po wybraniu gatunku, od razu wyświetlają się książki z danego gatunku, bez zbędnego przycisku „</w:t>
-      </w:r>
-      <w:proofErr w:type="spellStart"/>
-      <w:r>
-        <w:t>Confirm</w:t>
-      </w:r>
-      <w:proofErr w:type="spellEnd"/>
-      <w:r>
-        <w:t>”, analogicznie działa wyszukiwarka przy wpisywaniu autora lub tytuły gdzie po każdym wciśnięciu klawisza następuje wyszukiwanie. Przycisk „</w:t>
-      </w:r>
-      <w:proofErr w:type="spellStart"/>
-      <w:r>
-        <w:t>Confirm</w:t>
-      </w:r>
-      <w:proofErr w:type="spellEnd"/>
-      <w:r>
-        <w:t>” zastąpiliśmy przyciskiem „</w:t>
-      </w:r>
-      <w:proofErr w:type="spellStart"/>
-      <w:r>
-        <w:t>Clear</w:t>
-      </w:r>
-      <w:proofErr w:type="spellEnd"/>
-      <w:r>
-        <w:t>” który czyści nasze opcje wyszukiwania</w:t>
-      </w:r>
-    </w:p>
-    <w:p>
-      <w:pPr>
-        <w:pStyle w:val="Bezodstpw"/>
-        <w:jc w:val="both"/>
-      </w:pPr>
-    </w:p>
-    <w:p>
-      <w:pPr>
-        <w:pStyle w:val="Bezodstpw"/>
-        <w:jc w:val="both"/>
+        <w:t>Przemyśleliśmy również sprawę wyszukiwania, na początku projektu użytkownik miał wpisywać tytuł lub autora lub gatunek oraz zatwierdzić swoje wyszukiwania przyciskiem „Confirm”. Po przeanalizowaniu tego zagadnienia stwierdziliśmy, że lepiej będzie jeżeli wyszukiwanie będzie działało dynamicznie tzn. po wybraniu gatunku, od razu wyświetlają się książki z danego gatunku, bez zbędnego przycisku „Confirm”, analogicznie działa wyszukiwarka przy wpisywaniu autora lub tytuły gdzie po każdym wciśnięciu klawisza następuje wyszukiwanie. Przycisk „Confirm” zastąpiliśmy przyciskiem „Clear” który czyści nasze opcje wyszukiwania</w:t>
+      </w:r>
+    </w:p>
+    <w:p>
+      <w:pPr>
+        <w:pStyle w:val="Bezodstpw"/>
+        <w:jc w:val="both"/>
+      </w:pPr>
+    </w:p>
+    <w:p>
+      <w:pPr>
+        <w:pStyle w:val="Bezodstpw"/>
+        <w:jc w:val="both"/>
+        <w:rPr>
+          <w:noProof/>
+        </w:rPr>
       </w:pPr>
       <w:r>
         <w:rPr>
@@ -429,6 +400,234 @@
       </w:r>
       <w:r>
         <w:t xml:space="preserve"> </w:t>
+      </w:r>
+    </w:p>
+    <w:p>
+      <w:pPr>
+        <w:pBdr>
+          <w:bottom w:val="single" w:sz="12" w:space="1" w:color="auto"/>
+        </w:pBdr>
+        <w:rPr>
+          <w:noProof/>
+        </w:rPr>
+      </w:pPr>
+    </w:p>
+    <w:p>
+      <w:pPr>
+        <w:pStyle w:val="Bezodstpw"/>
+        <w:jc w:val="center"/>
+        <w:rPr>
+          <w:b/>
+          <w:bCs/>
+          <w:sz w:val="28"/>
+          <w:szCs w:val="28"/>
+        </w:rPr>
+      </w:pPr>
+      <w:r>
+        <w:rPr>
+          <w:b/>
+          <w:bCs/>
+          <w:sz w:val="28"/>
+          <w:szCs w:val="28"/>
+        </w:rPr>
+        <w:t>20.03.2023</w:t>
+      </w:r>
+    </w:p>
+    <w:p>
+      <w:pPr>
+        <w:jc w:val="both"/>
+      </w:pPr>
+      <w:r>
+        <w:t>20.03.2023 W kolejnym tygodniu pracy nad aplikacją postanowiliśmy dodać symbole ‘x’ oraz ‘_’ na przyciskach do zamykania i minimalizowania aplikacji, aby całość była bardziej czytelna dla użytkownika. Udoskonaliliśmy program o dodanie funkcji usuwania zdjęć z folderu images w momencie usunięcia książki z bazy danych. Ponad to zmieniliśmy wygląd scroll barów w całej aplikacji, aby były spójne z wyglądem aplikacji. W selectboxach dodaliśmy funkcjonalność wyszukiwania danych z klawiatury. Podczas testowania aplikacji napotkaliśmy się na problem z wyszukiwaniem polskich znaków w bazie danych. Rozwiązaniem problemu okazało się zmienienie kodowania znaków w bazie danych. W momencie wprowadzania nowych danych do bazy danych całość jest walidowana zgodnie z wymaganiami do prawidłowego funkcjonowania programu. Dodano customową ikonkę na pasku zadań w momencie działania programu. Kod aplikacji został uporządkowany i dodano komentarze, aby całość była bardziej przejrzysta i czytelna.</w:t>
+      </w:r>
+    </w:p>
+    <w:p>
+      <w:pPr>
+        <w:jc w:val="both"/>
+      </w:pPr>
+    </w:p>
+    <w:p>
+      <w:pPr>
+        <w:pBdr>
+          <w:bottom w:val="single" w:sz="12" w:space="1" w:color="auto"/>
+        </w:pBdr>
+        <w:jc w:val="both"/>
+      </w:pPr>
+      <w:r>
+        <w:lastRenderedPageBreak/>
+        <w:drawing>
+          <wp:anchor distT="0" distB="0" distL="114300" distR="114300" simplePos="0" relativeHeight="251660288" behindDoc="1" locked="0" layoutInCell="1" allowOverlap="1" wp14:anchorId="1569AC13" wp14:editId="78E48611">
+            <wp:simplePos x="0" y="0"/>
+            <wp:positionH relativeFrom="margin">
+              <wp:align>right</wp:align>
+            </wp:positionH>
+            <wp:positionV relativeFrom="paragraph">
+              <wp:posOffset>0</wp:posOffset>
+            </wp:positionV>
+            <wp:extent cx="6648450" cy="4229100"/>
+            <wp:effectExtent l="0" t="0" r="0" b="0"/>
+            <wp:wrapTight wrapText="bothSides">
+              <wp:wrapPolygon edited="0">
+                <wp:start x="0" y="0"/>
+                <wp:lineTo x="0" y="21503"/>
+                <wp:lineTo x="21538" y="21503"/>
+                <wp:lineTo x="21538" y="0"/>
+                <wp:lineTo x="0" y="0"/>
+              </wp:wrapPolygon>
+            </wp:wrapTight>
+            <wp:docPr id="5" name="Obraz 5" descr="Obraz zawierający Strona internetowa&#10;&#10;Opis wygenerowany automatycznie"/>
+            <wp:cNvGraphicFramePr>
+              <a:graphicFrameLocks xmlns:a="http://schemas.openxmlformats.org/drawingml/2006/main" noChangeAspect="1"/>
+            </wp:cNvGraphicFramePr>
+            <a:graphic xmlns:a="http://schemas.openxmlformats.org/drawingml/2006/main">
+              <a:graphicData uri="http://schemas.openxmlformats.org/drawingml/2006/picture">
+                <pic:pic xmlns:pic="http://schemas.openxmlformats.org/drawingml/2006/picture">
+                  <pic:nvPicPr>
+                    <pic:cNvPr id="5" name="Obraz 5" descr="Obraz zawierający Strona internetowa&#10;&#10;Opis wygenerowany automatycznie"/>
+                    <pic:cNvPicPr/>
+                  </pic:nvPicPr>
+                  <pic:blipFill>
+                    <a:blip r:embed="rId8">
+                      <a:extLst>
+                        <a:ext uri="{28A0092B-C50C-407E-A947-70E740481C1C}">
+                          <a14:useLocalDpi xmlns:a14="http://schemas.microsoft.com/office/drawing/2010/main" val="0"/>
+                        </a:ext>
+                      </a:extLst>
+                    </a:blip>
+                    <a:stretch>
+                      <a:fillRect/>
+                    </a:stretch>
+                  </pic:blipFill>
+                  <pic:spPr>
+                    <a:xfrm>
+                      <a:off x="0" y="0"/>
+                      <a:ext cx="6648450" cy="4229100"/>
+                    </a:xfrm>
+                    <a:prstGeom prst="rect">
+                      <a:avLst/>
+                    </a:prstGeom>
+                  </pic:spPr>
+                </pic:pic>
+              </a:graphicData>
+            </a:graphic>
+            <wp14:sizeRelH relativeFrom="margin">
+              <wp14:pctWidth>0</wp14:pctWidth>
+            </wp14:sizeRelH>
+            <wp14:sizeRelV relativeFrom="margin">
+              <wp14:pctHeight>0</wp14:pctHeight>
+            </wp14:sizeRelV>
+          </wp:anchor>
+        </w:drawing>
+      </w:r>
+    </w:p>
+    <w:p>
+      <w:pPr>
+        <w:pStyle w:val="Bezodstpw"/>
+        <w:jc w:val="center"/>
+        <w:rPr>
+          <w:b/>
+          <w:bCs/>
+          <w:sz w:val="28"/>
+          <w:szCs w:val="28"/>
+        </w:rPr>
+      </w:pPr>
+      <w:r>
+        <w:rPr>
+          <w:b/>
+          <w:bCs/>
+          <w:sz w:val="28"/>
+          <w:szCs w:val="28"/>
+        </w:rPr>
+        <w:t>27.03.2023</w:t>
+      </w:r>
+    </w:p>
+    <w:p>
+      <w:pPr>
+        <w:pStyle w:val="Bezodstpw"/>
+        <w:jc w:val="both"/>
+      </w:pPr>
+      <w:r>
+        <w:t>W trakcie testów aplikacji okazało się, że książki dodają się nie na koniec listy tylko w losowe miejsca. Rozwiązaniem problemu okazało się sortowanie po ID książek</w:t>
+      </w:r>
+      <w:r>
+        <w:t xml:space="preserve"> w momencie ich wyświetlania</w:t>
+      </w:r>
+      <w:r>
+        <w:t>.</w:t>
+      </w:r>
+      <w:r>
+        <w:t xml:space="preserve"> Dodatkowo, aby przyśpieszyć użytkowanie aplikacji dodano przycisk ‘+’ w okienku dodawania książek przy SelectBox’ie - Authors. Przycisk jest odpowiedzialny za dodanie nowego autora, aby nie trzeba było przeskakiwać między okienkami. Na sam walidacja publikacji daty nie pozwalała wybrać daty z przyszłości. Aktualnie możliwe jest wybranie daty z dwutygodniowym wyprzedzeniem od aktualnego dnia.</w:t>
+      </w:r>
+    </w:p>
+    <w:p>
+      <w:pPr>
+        <w:pStyle w:val="Bezodstpw"/>
+        <w:jc w:val="both"/>
+      </w:pPr>
+      <w:r>
+        <w:drawing>
+          <wp:anchor distT="0" distB="0" distL="114300" distR="114300" simplePos="0" relativeHeight="251661312" behindDoc="1" locked="0" layoutInCell="1" allowOverlap="1" wp14:anchorId="158AFF5C" wp14:editId="69A7D449">
+            <wp:simplePos x="0" y="0"/>
+            <wp:positionH relativeFrom="margin">
+              <wp:align>center</wp:align>
+            </wp:positionH>
+            <wp:positionV relativeFrom="paragraph">
+              <wp:posOffset>67310</wp:posOffset>
+            </wp:positionV>
+            <wp:extent cx="2557145" cy="3876675"/>
+            <wp:effectExtent l="0" t="0" r="0" b="9525"/>
+            <wp:wrapTight wrapText="bothSides">
+              <wp:wrapPolygon edited="0">
+                <wp:start x="0" y="0"/>
+                <wp:lineTo x="0" y="21547"/>
+                <wp:lineTo x="21402" y="21547"/>
+                <wp:lineTo x="21402" y="0"/>
+                <wp:lineTo x="0" y="0"/>
+              </wp:wrapPolygon>
+            </wp:wrapTight>
+            <wp:docPr id="6" name="Obraz 6"/>
+            <wp:cNvGraphicFramePr>
+              <a:graphicFrameLocks xmlns:a="http://schemas.openxmlformats.org/drawingml/2006/main" noChangeAspect="1"/>
+            </wp:cNvGraphicFramePr>
+            <a:graphic xmlns:a="http://schemas.openxmlformats.org/drawingml/2006/main">
+              <a:graphicData uri="http://schemas.openxmlformats.org/drawingml/2006/picture">
+                <pic:pic xmlns:pic="http://schemas.openxmlformats.org/drawingml/2006/picture">
+                  <pic:nvPicPr>
+                    <pic:cNvPr id="1" name=""/>
+                    <pic:cNvPicPr/>
+                  </pic:nvPicPr>
+                  <pic:blipFill>
+                    <a:blip r:embed="rId9">
+                      <a:extLst>
+                        <a:ext uri="{28A0092B-C50C-407E-A947-70E740481C1C}">
+                          <a14:useLocalDpi xmlns:a14="http://schemas.microsoft.com/office/drawing/2010/main" val="0"/>
+                        </a:ext>
+                      </a:extLst>
+                    </a:blip>
+                    <a:stretch>
+                      <a:fillRect/>
+                    </a:stretch>
+                  </pic:blipFill>
+                  <pic:spPr>
+                    <a:xfrm>
+                      <a:off x="0" y="0"/>
+                      <a:ext cx="2557145" cy="3876675"/>
+                    </a:xfrm>
+                    <a:prstGeom prst="rect">
+                      <a:avLst/>
+                    </a:prstGeom>
+                  </pic:spPr>
+                </pic:pic>
+              </a:graphicData>
+            </a:graphic>
+            <wp14:sizeRelH relativeFrom="margin">
+              <wp14:pctWidth>0</wp14:pctWidth>
+            </wp14:sizeRelH>
+            <wp14:sizeRelV relativeFrom="margin">
+              <wp14:pctHeight>0</wp14:pctHeight>
+            </wp14:sizeRelV>
+          </wp:anchor>
+        </w:drawing>
       </w:r>
     </w:p>
     <w:sectPr>
